--- a/docs/answers/as-rearrangingtrigandlogs.docx
+++ b/docs/answers/as-rearrangingtrigandlogs.docx
@@ -62,141 +62,149 @@
     </w:p>
     <w:p>
       <w:pPr>
-        <w:pStyle w:val="Abstract"/>
-      </w:pPr>
-      <w:r>
-        <w:t xml:space="preserve">This</w:t>
-      </w:r>
-      <w:r>
-        <w:t xml:space="preserve"> </w:t>
-      </w:r>
-      <w:r>
-        <w:t xml:space="preserve">is</w:t>
-      </w:r>
-      <w:r>
-        <w:t xml:space="preserve"> </w:t>
-      </w:r>
-      <w:r>
-        <w:t xml:space="preserve">an</w:t>
-      </w:r>
-      <w:r>
-        <w:t xml:space="preserve"> </w:t>
-      </w:r>
-      <w:r>
-        <w:t xml:space="preserve">answer</w:t>
-      </w:r>
-      <w:r>
-        <w:t xml:space="preserve"> </w:t>
-      </w:r>
-      <w:r>
-        <w:t xml:space="preserve">set</w:t>
-      </w:r>
-      <w:r>
-        <w:t xml:space="preserve"> </w:t>
-      </w:r>
-      <w:r>
-        <w:t xml:space="preserve">relating</w:t>
-      </w:r>
-      <w:r>
-        <w:t xml:space="preserve"> </w:t>
-      </w:r>
-      <w:r>
-        <w:t xml:space="preserve">to</w:t>
-      </w:r>
-      <w:r>
-        <w:t xml:space="preserve"> </w:t>
-      </w:r>
-      <w:r>
-        <w:t xml:space="preserve">the</w:t>
-      </w:r>
-      <w:r>
-        <w:t xml:space="preserve"> </w:t>
-      </w:r>
-      <w:r>
-        <w:t xml:space="preserve">questions</w:t>
-      </w:r>
-      <w:r>
-        <w:t xml:space="preserve"> </w:t>
-      </w:r>
-      <w:r>
-        <w:t xml:space="preserve">based</w:t>
-      </w:r>
-      <w:r>
-        <w:t xml:space="preserve"> </w:t>
-      </w:r>
-      <w:r>
-        <w:t xml:space="preserve">on</w:t>
-      </w:r>
-      <w:r>
-        <w:t xml:space="preserve"> </w:t>
-      </w:r>
-      <w:r>
-        <w:t xml:space="preserve">Guide,</w:t>
-      </w:r>
-      <w:r>
-        <w:t xml:space="preserve"> </w:t>
-      </w:r>
-      <w:r>
-        <w:t xml:space="preserve">Introduction</w:t>
-      </w:r>
-      <w:r>
-        <w:t xml:space="preserve"> </w:t>
-      </w:r>
-      <w:r>
-        <w:t xml:space="preserve">to</w:t>
-      </w:r>
-      <w:r>
-        <w:t xml:space="preserve"> </w:t>
-      </w:r>
-      <w:r>
-        <w:t xml:space="preserve">rearranging</w:t>
-      </w:r>
-      <w:r>
-        <w:t xml:space="preserve"> </w:t>
-      </w:r>
-      <w:r>
-        <w:t xml:space="preserve">equations</w:t>
-      </w:r>
-      <w:r>
-        <w:t xml:space="preserve"> </w:t>
-      </w:r>
-      <w:r>
-        <w:t xml:space="preserve">involving</w:t>
-      </w:r>
-      <w:r>
-        <w:t xml:space="preserve"> </w:t>
-      </w:r>
-      <w:r>
-        <w:t xml:space="preserve">trigonometry</w:t>
-      </w:r>
-      <w:r>
-        <w:t xml:space="preserve"> </w:t>
-      </w:r>
-      <w:r>
-        <w:t xml:space="preserve">and</w:t>
-      </w:r>
-      <w:r>
-        <w:t xml:space="preserve"> </w:t>
-      </w:r>
-      <w:r>
-        <w:t xml:space="preserve">logarithms.</w:t>
+        <w:pStyle w:val="AbstractTitle"/>
+      </w:pPr>
+      <w:r>
+        <w:t xml:space="preserve">Summary</w:t>
       </w:r>
     </w:p>
     <w:p>
       <w:pPr>
+        <w:pStyle w:val="Abstract"/>
+      </w:pPr>
+      <w:r>
+        <w:t xml:space="preserve">This</w:t>
+      </w:r>
+      <w:r>
+        <w:t xml:space="preserve"> </w:t>
+      </w:r>
+      <w:r>
+        <w:t xml:space="preserve">is</w:t>
+      </w:r>
+      <w:r>
+        <w:t xml:space="preserve"> </w:t>
+      </w:r>
+      <w:r>
+        <w:t xml:space="preserve">an</w:t>
+      </w:r>
+      <w:r>
+        <w:t xml:space="preserve"> </w:t>
+      </w:r>
+      <w:r>
+        <w:t xml:space="preserve">answer</w:t>
+      </w:r>
+      <w:r>
+        <w:t xml:space="preserve"> </w:t>
+      </w:r>
+      <w:r>
+        <w:t xml:space="preserve">set</w:t>
+      </w:r>
+      <w:r>
+        <w:t xml:space="preserve"> </w:t>
+      </w:r>
+      <w:r>
+        <w:t xml:space="preserve">relating</w:t>
+      </w:r>
+      <w:r>
+        <w:t xml:space="preserve"> </w:t>
+      </w:r>
+      <w:r>
+        <w:t xml:space="preserve">to</w:t>
+      </w:r>
+      <w:r>
+        <w:t xml:space="preserve"> </w:t>
+      </w:r>
+      <w:r>
+        <w:t xml:space="preserve">the</w:t>
+      </w:r>
+      <w:r>
+        <w:t xml:space="preserve"> </w:t>
+      </w:r>
+      <w:r>
+        <w:t xml:space="preserve">questions</w:t>
+      </w:r>
+      <w:r>
+        <w:t xml:space="preserve"> </w:t>
+      </w:r>
+      <w:r>
+        <w:t xml:space="preserve">based</w:t>
+      </w:r>
+      <w:r>
+        <w:t xml:space="preserve"> </w:t>
+      </w:r>
+      <w:r>
+        <w:t xml:space="preserve">on</w:t>
+      </w:r>
+      <w:r>
+        <w:t xml:space="preserve"> </w:t>
+      </w:r>
+      <w:r>
+        <w:t xml:space="preserve">Guide,</w:t>
+      </w:r>
+      <w:r>
+        <w:t xml:space="preserve"> </w:t>
+      </w:r>
+      <w:r>
+        <w:t xml:space="preserve">Introduction</w:t>
+      </w:r>
+      <w:r>
+        <w:t xml:space="preserve"> </w:t>
+      </w:r>
+      <w:r>
+        <w:t xml:space="preserve">to</w:t>
+      </w:r>
+      <w:r>
+        <w:t xml:space="preserve"> </w:t>
+      </w:r>
+      <w:r>
+        <w:t xml:space="preserve">rearranging</w:t>
+      </w:r>
+      <w:r>
+        <w:t xml:space="preserve"> </w:t>
+      </w:r>
+      <w:r>
+        <w:t xml:space="preserve">equations</w:t>
+      </w:r>
+      <w:r>
+        <w:t xml:space="preserve"> </w:t>
+      </w:r>
+      <w:r>
+        <w:t xml:space="preserve">involving</w:t>
+      </w:r>
+      <w:r>
+        <w:t xml:space="preserve"> </w:t>
+      </w:r>
+      <w:r>
+        <w:t xml:space="preserve">trigonometry</w:t>
+      </w:r>
+      <w:r>
+        <w:t xml:space="preserve"> </w:t>
+      </w:r>
+      <w:r>
+        <w:t xml:space="preserve">and</w:t>
+      </w:r>
+      <w:r>
+        <w:t xml:space="preserve"> </w:t>
+      </w:r>
+      <w:r>
+        <w:t xml:space="preserve">logarithms.</w:t>
+      </w:r>
+    </w:p>
+    <w:p>
+      <w:pPr>
         <w:pStyle w:val="FirstParagraph"/>
       </w:pPr>
       <w:r>
         <w:rPr>
+          <w:i/>
           <w:iCs/>
-          <w:i/>
         </w:rPr>
         <w:t xml:space="preserve">These are the answers to</w:t>
       </w:r>
       <w:r>
         <w:rPr>
+          <w:i/>
           <w:iCs/>
-          <w:i/>
         </w:rPr>
         <w:t xml:space="preserve"> </w:t>
       </w:r>
@@ -204,8 +212,8 @@
         <w:r>
           <w:rPr>
             <w:rStyle w:val="Hyperlink"/>
+            <w:i/>
             <w:iCs/>
-            <w:i/>
           </w:rPr>
           <w:t xml:space="preserve">Questions: Introduction to rearranging equations using trigonometry and logarithms</w:t>
         </w:r>
@@ -217,8 +225,8 @@
       </w:pPr>
       <w:r>
         <w:rPr>
+          <w:b/>
           <w:bCs/>
-          <w:b/>
         </w:rPr>
         <w:t xml:space="preserve">Please attempt the questions before reading these answers!</w:t>
       </w:r>
@@ -286,7 +294,7 @@
           <m:num>
             <m:rad>
               <m:radPr>
-                <m:degHide m:val="1"/>
+                <m:degHide m:val="on"/>
               </m:radPr>
               <m:deg/>
               <m:e>
@@ -497,7 +505,7 @@
           <m:num>
             <m:rad>
               <m:radPr>
-                <m:degHide m:val="1"/>
+                <m:degHide m:val="on"/>
               </m:radPr>
               <m:deg/>
               <m:e>
@@ -1228,7 +1236,7 @@
       <m:oMath>
         <m:rad>
           <m:radPr>
-            <m:degHide m:val="1"/>
+            <m:degHide m:val="on"/>
           </m:radPr>
           <m:deg/>
           <m:e>
@@ -2381,7 +2389,7 @@
             </m:r>
             <m:rad>
               <m:radPr>
-                <m:degHide m:val="1"/>
+                <m:degHide m:val="on"/>
               </m:radPr>
               <m:deg/>
               <m:e>
@@ -2503,7 +2511,7 @@
             </m:r>
             <m:rad>
               <m:radPr>
-                <m:degHide m:val="1"/>
+                <m:degHide m:val="on"/>
               </m:radPr>
               <m:deg/>
               <m:e>
@@ -3454,14 +3462,14 @@
     </w:lvl>
   </w:abstractNum>
   <w:abstractNum w:abstractNumId="990">
-    <w:nsid w:val="A990"/>
+    <w:nsid w:val="0000A990"/>
     <w:multiLevelType w:val="multilevel"/>
     <w:lvl w:ilvl="0">
       <w:numFmt w:val="bullet"/>
       <w:lvlText w:val=" "/>
       <w:lvlJc w:val="left"/>
       <w:pPr>
-        <w:ind w:left="720" w:hanging="480"/>
+        <w:ind w:left="720" w:hanging="360"/>
       </w:pPr>
     </w:lvl>
     <w:lvl w:ilvl="1">
@@ -3469,7 +3477,7 @@
       <w:lvlText w:val=" "/>
       <w:lvlJc w:val="left"/>
       <w:pPr>
-        <w:ind w:left="1440" w:hanging="480"/>
+        <w:ind w:left="1440" w:hanging="360"/>
       </w:pPr>
     </w:lvl>
     <w:lvl w:ilvl="2">
@@ -3477,7 +3485,7 @@
       <w:lvlText w:val=" "/>
       <w:lvlJc w:val="left"/>
       <w:pPr>
-        <w:ind w:left="2160" w:hanging="480"/>
+        <w:ind w:left="2160" w:hanging="360"/>
       </w:pPr>
     </w:lvl>
     <w:lvl w:ilvl="3">
@@ -3485,7 +3493,7 @@
       <w:lvlText w:val=" "/>
       <w:lvlJc w:val="left"/>
       <w:pPr>
-        <w:ind w:left="2880" w:hanging="480"/>
+        <w:ind w:left="2880" w:hanging="360"/>
       </w:pPr>
     </w:lvl>
     <w:lvl w:ilvl="4">
@@ -3493,7 +3501,7 @@
       <w:lvlText w:val=" "/>
       <w:lvlJc w:val="left"/>
       <w:pPr>
-        <w:ind w:left="3600" w:hanging="480"/>
+        <w:ind w:left="3600" w:hanging="360"/>
       </w:pPr>
     </w:lvl>
     <w:lvl w:ilvl="5">
@@ -3501,7 +3509,7 @@
       <w:lvlText w:val=" "/>
       <w:lvlJc w:val="left"/>
       <w:pPr>
-        <w:ind w:left="4320" w:hanging="480"/>
+        <w:ind w:left="4320" w:hanging="360"/>
       </w:pPr>
     </w:lvl>
     <w:lvl w:ilvl="6">
@@ -3509,7 +3517,7 @@
       <w:lvlText w:val=" "/>
       <w:lvlJc w:val="left"/>
       <w:pPr>
-        <w:ind w:left="5040" w:hanging="480"/>
+        <w:ind w:left="5040" w:hanging="360"/>
       </w:pPr>
     </w:lvl>
     <w:lvl w:ilvl="7">
@@ -3517,7 +3525,7 @@
       <w:lvlText w:val=" "/>
       <w:lvlJc w:val="left"/>
       <w:pPr>
-        <w:ind w:left="5760" w:hanging="480"/>
+        <w:ind w:left="5760" w:hanging="360"/>
       </w:pPr>
     </w:lvl>
     <w:lvl w:ilvl="8">
@@ -3525,7 +3533,7 @@
       <w:lvlText w:val=" "/>
       <w:lvlJc w:val="left"/>
       <w:pPr>
-        <w:ind w:left="6480" w:hanging="480"/>
+        <w:ind w:left="6480" w:hanging="360"/>
       </w:pPr>
     </w:lvl>
   </w:abstractNum>
@@ -4775,6 +4783,7 @@
     <w:name w:val="KeywordTok"/>
     <w:basedOn w:val="VerbatimChar"/>
     <w:rPr>
+      <w:b/>
       <w:color w:val="003b4f"/>
       <w:shd w:val="clear" w:fill="f1f3f5"/>
     </w:rPr>
@@ -4879,9 +4888,9 @@
     <w:name w:val="DocumentationTok"/>
     <w:basedOn w:val="VerbatimChar"/>
     <w:rPr>
+      <w:i/>
       <w:color w:val="5e5e5e"/>
       <w:shd w:val="clear" w:fill="f1f3f5"/>
-      <w:i/>
     </w:rPr>
   </w:style>
   <w:style w:type="character" w:customStyle="1" w:styleId="AnnotationTok">
@@ -4896,9 +4905,9 @@
     <w:name w:val="CommentVarTok"/>
     <w:basedOn w:val="VerbatimChar"/>
     <w:rPr>
+      <w:i/>
       <w:color w:val="5e5e5e"/>
       <w:shd w:val="clear" w:fill="f1f3f5"/>
-      <w:i/>
     </w:rPr>
   </w:style>
   <w:style w:type="character" w:customStyle="1" w:styleId="OtherTok">
@@ -4929,6 +4938,7 @@
     <w:name w:val="ControlFlowTok"/>
     <w:basedOn w:val="VerbatimChar"/>
     <w:rPr>
+      <w:b/>
       <w:color w:val="003b4f"/>
       <w:shd w:val="clear" w:fill="f1f3f5"/>
     </w:rPr>
@@ -4993,9 +5003,9 @@
     <w:name w:val="WarningTok"/>
     <w:basedOn w:val="VerbatimChar"/>
     <w:rPr>
+      <w:i/>
       <w:color w:val="5e5e5e"/>
       <w:shd w:val="clear" w:fill="f1f3f5"/>
-      <w:i/>
     </w:rPr>
   </w:style>
   <w:style w:type="character" w:customStyle="1" w:styleId="AlertTok">

--- a/docs/answers/as-rearrangingtrigandlogs.docx
+++ b/docs/answers/as-rearrangingtrigandlogs.docx
@@ -7,43 +7,7 @@
         <w:pStyle w:val="Title"/>
       </w:pPr>
       <w:r>
-        <w:t xml:space="preserve">Answers:</w:t>
-      </w:r>
-      <w:r>
-        <w:t xml:space="preserve"> </w:t>
-      </w:r>
-      <w:r>
-        <w:t xml:space="preserve">Rearranging</w:t>
-      </w:r>
-      <w:r>
-        <w:t xml:space="preserve"> </w:t>
-      </w:r>
-      <w:r>
-        <w:t xml:space="preserve">equations</w:t>
-      </w:r>
-      <w:r>
-        <w:t xml:space="preserve"> </w:t>
-      </w:r>
-      <w:r>
-        <w:t xml:space="preserve">involving</w:t>
-      </w:r>
-      <w:r>
-        <w:t xml:space="preserve"> </w:t>
-      </w:r>
-      <w:r>
-        <w:t xml:space="preserve">trigonometry</w:t>
-      </w:r>
-      <w:r>
-        <w:t xml:space="preserve"> </w:t>
-      </w:r>
-      <w:r>
-        <w:t xml:space="preserve">and</w:t>
-      </w:r>
-      <w:r>
-        <w:t xml:space="preserve"> </w:t>
-      </w:r>
-      <w:r>
-        <w:t xml:space="preserve">logarithms</w:t>
+        <w:t xml:space="preserve">Answers: Rearranging equations involving trigonometry and logarithms</w:t>
       </w:r>
     </w:p>
     <w:p>
@@ -51,13 +15,7 @@
         <w:pStyle w:val="Author"/>
       </w:pPr>
       <w:r>
-        <w:t xml:space="preserve">Ellie</w:t>
-      </w:r>
-      <w:r>
-        <w:t xml:space="preserve"> </w:t>
-      </w:r>
-      <w:r>
-        <w:t xml:space="preserve">Gurini</w:t>
+        <w:t xml:space="preserve">Ellie Gurini</w:t>
       </w:r>
     </w:p>
     <w:p>
@@ -73,121 +31,7 @@
         <w:pStyle w:val="Abstract"/>
       </w:pPr>
       <w:r>
-        <w:t xml:space="preserve">This</w:t>
-      </w:r>
-      <w:r>
-        <w:t xml:space="preserve"> </w:t>
-      </w:r>
-      <w:r>
-        <w:t xml:space="preserve">is</w:t>
-      </w:r>
-      <w:r>
-        <w:t xml:space="preserve"> </w:t>
-      </w:r>
-      <w:r>
-        <w:t xml:space="preserve">an</w:t>
-      </w:r>
-      <w:r>
-        <w:t xml:space="preserve"> </w:t>
-      </w:r>
-      <w:r>
-        <w:t xml:space="preserve">answer</w:t>
-      </w:r>
-      <w:r>
-        <w:t xml:space="preserve"> </w:t>
-      </w:r>
-      <w:r>
-        <w:t xml:space="preserve">set</w:t>
-      </w:r>
-      <w:r>
-        <w:t xml:space="preserve"> </w:t>
-      </w:r>
-      <w:r>
-        <w:t xml:space="preserve">relating</w:t>
-      </w:r>
-      <w:r>
-        <w:t xml:space="preserve"> </w:t>
-      </w:r>
-      <w:r>
-        <w:t xml:space="preserve">to</w:t>
-      </w:r>
-      <w:r>
-        <w:t xml:space="preserve"> </w:t>
-      </w:r>
-      <w:r>
-        <w:t xml:space="preserve">the</w:t>
-      </w:r>
-      <w:r>
-        <w:t xml:space="preserve"> </w:t>
-      </w:r>
-      <w:r>
-        <w:t xml:space="preserve">questions</w:t>
-      </w:r>
-      <w:r>
-        <w:t xml:space="preserve"> </w:t>
-      </w:r>
-      <w:r>
-        <w:t xml:space="preserve">based</w:t>
-      </w:r>
-      <w:r>
-        <w:t xml:space="preserve"> </w:t>
-      </w:r>
-      <w:r>
-        <w:t xml:space="preserve">on</w:t>
-      </w:r>
-      <w:r>
-        <w:t xml:space="preserve"> </w:t>
-      </w:r>
-      <w:r>
-        <w:t xml:space="preserve">Guide,</w:t>
-      </w:r>
-      <w:r>
-        <w:t xml:space="preserve"> </w:t>
-      </w:r>
-      <w:r>
-        <w:t xml:space="preserve">Introduction</w:t>
-      </w:r>
-      <w:r>
-        <w:t xml:space="preserve"> </w:t>
-      </w:r>
-      <w:r>
-        <w:t xml:space="preserve">to</w:t>
-      </w:r>
-      <w:r>
-        <w:t xml:space="preserve"> </w:t>
-      </w:r>
-      <w:r>
-        <w:t xml:space="preserve">rearranging</w:t>
-      </w:r>
-      <w:r>
-        <w:t xml:space="preserve"> </w:t>
-      </w:r>
-      <w:r>
-        <w:t xml:space="preserve">equations</w:t>
-      </w:r>
-      <w:r>
-        <w:t xml:space="preserve"> </w:t>
-      </w:r>
-      <w:r>
-        <w:t xml:space="preserve">involving</w:t>
-      </w:r>
-      <w:r>
-        <w:t xml:space="preserve"> </w:t>
-      </w:r>
-      <w:r>
-        <w:t xml:space="preserve">trigonometry</w:t>
-      </w:r>
-      <w:r>
-        <w:t xml:space="preserve"> </w:t>
-      </w:r>
-      <w:r>
-        <w:t xml:space="preserve">and</w:t>
-      </w:r>
-      <w:r>
-        <w:t xml:space="preserve"> </w:t>
-      </w:r>
-      <w:r>
-        <w:t xml:space="preserve">logarithms.</w:t>
+        <w:t xml:space="preserve">This is an answer set relating to the questions based on Guide, Introduction to rearranging equations involving trigonometry and logarithms.</w:t>
       </w:r>
     </w:p>
     <w:p>

--- a/docs/answers/as-rearrangingtrigandlogs.docx
+++ b/docs/answers/as-rearrangingtrigandlogs.docx
@@ -7,7 +7,43 @@
         <w:pStyle w:val="Title"/>
       </w:pPr>
       <w:r>
-        <w:t xml:space="preserve">Answers: Rearranging equations involving trigonometry and logarithms</w:t>
+        <w:t xml:space="preserve">Answers:</w:t>
+      </w:r>
+      <w:r>
+        <w:t xml:space="preserve"> </w:t>
+      </w:r>
+      <w:r>
+        <w:t xml:space="preserve">Rearranging</w:t>
+      </w:r>
+      <w:r>
+        <w:t xml:space="preserve"> </w:t>
+      </w:r>
+      <w:r>
+        <w:t xml:space="preserve">equations</w:t>
+      </w:r>
+      <w:r>
+        <w:t xml:space="preserve"> </w:t>
+      </w:r>
+      <w:r>
+        <w:t xml:space="preserve">involving</w:t>
+      </w:r>
+      <w:r>
+        <w:t xml:space="preserve"> </w:t>
+      </w:r>
+      <w:r>
+        <w:t xml:space="preserve">trigonometry</w:t>
+      </w:r>
+      <w:r>
+        <w:t xml:space="preserve"> </w:t>
+      </w:r>
+      <w:r>
+        <w:t xml:space="preserve">and</w:t>
+      </w:r>
+      <w:r>
+        <w:t xml:space="preserve"> </w:t>
+      </w:r>
+      <w:r>
+        <w:t xml:space="preserve">logarithms</w:t>
       </w:r>
     </w:p>
     <w:p>
@@ -15,7 +51,13 @@
         <w:pStyle w:val="Author"/>
       </w:pPr>
       <w:r>
-        <w:t xml:space="preserve">Ellie Gurini</w:t>
+        <w:t xml:space="preserve">Ellie</w:t>
+      </w:r>
+      <w:r>
+        <w:t xml:space="preserve"> </w:t>
+      </w:r>
+      <w:r>
+        <w:t xml:space="preserve">Gurini</w:t>
       </w:r>
     </w:p>
     <w:p>
@@ -31,7 +73,121 @@
         <w:pStyle w:val="Abstract"/>
       </w:pPr>
       <w:r>
-        <w:t xml:space="preserve">This is an answer set relating to the questions based on Guide, Introduction to rearranging equations involving trigonometry and logarithms.</w:t>
+        <w:t xml:space="preserve">This</w:t>
+      </w:r>
+      <w:r>
+        <w:t xml:space="preserve"> </w:t>
+      </w:r>
+      <w:r>
+        <w:t xml:space="preserve">is</w:t>
+      </w:r>
+      <w:r>
+        <w:t xml:space="preserve"> </w:t>
+      </w:r>
+      <w:r>
+        <w:t xml:space="preserve">an</w:t>
+      </w:r>
+      <w:r>
+        <w:t xml:space="preserve"> </w:t>
+      </w:r>
+      <w:r>
+        <w:t xml:space="preserve">answer</w:t>
+      </w:r>
+      <w:r>
+        <w:t xml:space="preserve"> </w:t>
+      </w:r>
+      <w:r>
+        <w:t xml:space="preserve">set</w:t>
+      </w:r>
+      <w:r>
+        <w:t xml:space="preserve"> </w:t>
+      </w:r>
+      <w:r>
+        <w:t xml:space="preserve">relating</w:t>
+      </w:r>
+      <w:r>
+        <w:t xml:space="preserve"> </w:t>
+      </w:r>
+      <w:r>
+        <w:t xml:space="preserve">to</w:t>
+      </w:r>
+      <w:r>
+        <w:t xml:space="preserve"> </w:t>
+      </w:r>
+      <w:r>
+        <w:t xml:space="preserve">the</w:t>
+      </w:r>
+      <w:r>
+        <w:t xml:space="preserve"> </w:t>
+      </w:r>
+      <w:r>
+        <w:t xml:space="preserve">questions</w:t>
+      </w:r>
+      <w:r>
+        <w:t xml:space="preserve"> </w:t>
+      </w:r>
+      <w:r>
+        <w:t xml:space="preserve">based</w:t>
+      </w:r>
+      <w:r>
+        <w:t xml:space="preserve"> </w:t>
+      </w:r>
+      <w:r>
+        <w:t xml:space="preserve">on</w:t>
+      </w:r>
+      <w:r>
+        <w:t xml:space="preserve"> </w:t>
+      </w:r>
+      <w:r>
+        <w:t xml:space="preserve">Guide,</w:t>
+      </w:r>
+      <w:r>
+        <w:t xml:space="preserve"> </w:t>
+      </w:r>
+      <w:r>
+        <w:t xml:space="preserve">Introduction</w:t>
+      </w:r>
+      <w:r>
+        <w:t xml:space="preserve"> </w:t>
+      </w:r>
+      <w:r>
+        <w:t xml:space="preserve">to</w:t>
+      </w:r>
+      <w:r>
+        <w:t xml:space="preserve"> </w:t>
+      </w:r>
+      <w:r>
+        <w:t xml:space="preserve">rearranging</w:t>
+      </w:r>
+      <w:r>
+        <w:t xml:space="preserve"> </w:t>
+      </w:r>
+      <w:r>
+        <w:t xml:space="preserve">equations</w:t>
+      </w:r>
+      <w:r>
+        <w:t xml:space="preserve"> </w:t>
+      </w:r>
+      <w:r>
+        <w:t xml:space="preserve">involving</w:t>
+      </w:r>
+      <w:r>
+        <w:t xml:space="preserve"> </w:t>
+      </w:r>
+      <w:r>
+        <w:t xml:space="preserve">trigonometry</w:t>
+      </w:r>
+      <w:r>
+        <w:t xml:space="preserve"> </w:t>
+      </w:r>
+      <w:r>
+        <w:t xml:space="preserve">and</w:t>
+      </w:r>
+      <w:r>
+        <w:t xml:space="preserve"> </w:t>
+      </w:r>
+      <w:r>
+        <w:t xml:space="preserve">logarithms.</w:t>
       </w:r>
     </w:p>
     <w:p>

--- a/docs/answers/as-rearrangingtrigandlogs.docx
+++ b/docs/answers/as-rearrangingtrigandlogs.docx
@@ -3171,7 +3171,7 @@
 </file>
 
 <file path=word/numbering.xml><?xml version="1.0" encoding="utf-8"?>
-<w:numbering xmlns:aink="http://schemas.microsoft.com/office/drawing/2016/ink" xmlns:am3d="http://schemas.microsoft.com/office/drawing/2017/model3d" xmlns:cx="http://schemas.microsoft.com/office/drawing/2014/chartex" xmlns:cx1="http://schemas.microsoft.com/office/drawing/2015/9/8/chartex" xmlns:cx2="http://schemas.microsoft.com/office/drawing/2015/10/21/chartex" xmlns:cx3="http://schemas.microsoft.com/office/drawing/2016/5/9/chartex" xmlns:cx4="http://schemas.microsoft.com/office/drawing/2016/5/10/chartex" xmlns:cx5="http://schemas.microsoft.com/office/drawing/2016/5/11/chartex" xmlns:cx6="http://schemas.microsoft.com/office/drawing/2016/5/12/chartex" xmlns:cx7="http://schemas.microsoft.com/office/drawing/2016/5/13/chartex" xmlns:cx8="http://schemas.microsoft.com/office/drawing/2016/5/14/chartex" xmlns:m="http://schemas.openxmlformats.org/officeDocument/2006/math" xmlns:mc="http://schemas.openxmlformats.org/markup-compatibility/2006" xmlns:o="urn:schemas-microsoft-com:office:office" xmlns:oel="http://schemas.microsoft.com/office/2019/extlst" xmlns:r="http://schemas.openxmlformats.org/officeDocument/2006/relationships" xmlns:v="urn:schemas-microsoft-com:vml" xmlns:w="http://schemas.openxmlformats.org/wordprocessingml/2006/main" xmlns:w10="urn:schemas-microsoft-com:office:word" xmlns:w14="http://schemas.microsoft.com/office/word/2010/wordml" xmlns:w15="http://schemas.microsoft.com/office/word/2012/wordml" xmlns:w16="http://schemas.microsoft.com/office/word/2018/wordml" xmlns:w16cex="http://schemas.microsoft.com/office/word/2018/wordml/cex" xmlns:w16cid="http://schemas.microsoft.com/office/word/2016/wordml/cid" xmlns:w16du="http://schemas.microsoft.com/office/word/2023/wordml/word16du" xmlns:w16sdtdh="http://schemas.microsoft.com/office/word/2020/wordml/sdtdatahash" xmlns:w16se="http://schemas.microsoft.com/office/word/2015/wordml/symex" xmlns:wne="http://schemas.microsoft.com/office/word/2006/wordml" xmlns:wp="http://schemas.openxmlformats.org/drawingml/2006/wordprocessingDrawing" xmlns:wp14="http://schemas.microsoft.com/office/word/2010/wordprocessingDrawing" xmlns:wpc="http://schemas.microsoft.com/office/word/2010/wordprocessingCanvas" xmlns:wpg="http://schemas.microsoft.com/office/word/2010/wordprocessingGroup" xmlns:wpi="http://schemas.microsoft.com/office/word/2010/wordprocessingInk" xmlns:wps="http://schemas.microsoft.com/office/word/2010/wordprocessingShape" mc:Ignorable="w14 w15 w16se w16cid w16 w16cex w16sdtdh wp14">
+<w:numbering xmlns:aink="http://schemas.microsoft.com/office/drawing/2016/ink" xmlns:am3d="http://schemas.microsoft.com/office/drawing/2017/model3d" xmlns:cx="http://schemas.microsoft.com/office/drawing/2014/chartex" xmlns:cx1="http://schemas.microsoft.com/office/drawing/2015/9/8/chartex" xmlns:cx2="http://schemas.microsoft.com/office/drawing/2015/10/21/chartex" xmlns:cx3="http://schemas.microsoft.com/office/drawing/2016/5/9/chartex" xmlns:cx4="http://schemas.microsoft.com/office/drawing/2016/5/10/chartex" xmlns:cx5="http://schemas.microsoft.com/office/drawing/2016/5/11/chartex" xmlns:cx6="http://schemas.microsoft.com/office/drawing/2016/5/12/chartex" xmlns:cx7="http://schemas.microsoft.com/office/drawing/2016/5/13/chartex" xmlns:cx8="http://schemas.microsoft.com/office/drawing/2016/5/14/chartex" xmlns:m="http://schemas.openxmlformats.org/officeDocument/2006/math" xmlns:mc="http://schemas.openxmlformats.org/markup-compatibility/2006" xmlns:o="urn:schemas-microsoft-com:office:office" xmlns:oel="http://schemas.microsoft.com/office/2019/extlst" xmlns:r="http://schemas.openxmlformats.org/officeDocument/2006/relationships" xmlns:v="urn:schemas-microsoft-com:vml" xmlns:w="http://schemas.openxmlformats.org/wordprocessingml/2006/main" xmlns:w10="urn:schemas-microsoft-com:office:word" xmlns:w14="http://schemas.microsoft.com/office/word/2010/wordml" xmlns:w15="http://schemas.microsoft.com/office/word/2012/wordml" xmlns:w16="http://schemas.microsoft.com/office/word/2018/wordml" xmlns:w16cex="http://schemas.microsoft.com/office/word/2018/wordml/cex" xmlns:w16cid="http://schemas.microsoft.com/office/word/2016/wordml/cid" xmlns:w16du="http://schemas.microsoft.com/office/word/2023/wordml/word16du" xmlns:w16sdtdh="http://schemas.microsoft.com/office/word/2020/wordml/sdtdatahash" xmlns:w16sdtfl="http://schemas.microsoft.com/office/word/2024/wordml/sdtformatlock" xmlns:w16se="http://schemas.microsoft.com/office/word/2015/wordml/symex" xmlns:wne="http://schemas.microsoft.com/office/word/2006/wordml" xmlns:wp="http://schemas.openxmlformats.org/drawingml/2006/wordprocessingDrawing" xmlns:wp14="http://schemas.microsoft.com/office/word/2010/wordprocessingDrawing" xmlns:wpc="http://schemas.microsoft.com/office/word/2010/wordprocessingCanvas" xmlns:wpg="http://schemas.microsoft.com/office/word/2010/wordprocessingGroup" xmlns:wpi="http://schemas.microsoft.com/office/word/2010/wordprocessingInk" xmlns:wps="http://schemas.microsoft.com/office/word/2010/wordprocessingShape" mc:Ignorable="w14 w15 w16se w16cid w16 w16cex w16sdtdh w16sdtfl w16du wp14">
   <w:abstractNum w15:restartNumberingAfterBreak="0" w:abstractNumId="0">
     <w:nsid w:val="FFFFFF7C"/>
     <w:multiLevelType w:val="singleLevel"/>
@@ -3850,7 +3850,7 @@
 </file>
 
 <file path=word/styles.xml><?xml version="1.0" encoding="utf-8"?>
-<w:styles xmlns:mc="http://schemas.openxmlformats.org/markup-compatibility/2006" xmlns:r="http://schemas.openxmlformats.org/officeDocument/2006/relationships" xmlns:w="http://schemas.openxmlformats.org/wordprocessingml/2006/main" xmlns:w14="http://schemas.microsoft.com/office/word/2010/wordml" xmlns:w15="http://schemas.microsoft.com/office/word/2012/wordml" xmlns:w16="http://schemas.microsoft.com/office/word/2018/wordml" xmlns:w16cex="http://schemas.microsoft.com/office/word/2018/wordml/cex" xmlns:w16cid="http://schemas.microsoft.com/office/word/2016/wordml/cid" xmlns:w16sdtdh="http://schemas.microsoft.com/office/word/2020/wordml/sdtdatahash" xmlns:w16se="http://schemas.microsoft.com/office/word/2015/wordml/symex" mc:Ignorable="w14 w15 w16se w16cid w16 w16cex w16sdtdh">
+<w:styles xmlns:mc="http://schemas.openxmlformats.org/markup-compatibility/2006" xmlns:r="http://schemas.openxmlformats.org/officeDocument/2006/relationships" xmlns:w="http://schemas.openxmlformats.org/wordprocessingml/2006/main" xmlns:w14="http://schemas.microsoft.com/office/word/2010/wordml" xmlns:w15="http://schemas.microsoft.com/office/word/2012/wordml" xmlns:w16="http://schemas.microsoft.com/office/word/2018/wordml" xmlns:w16cex="http://schemas.microsoft.com/office/word/2018/wordml/cex" xmlns:w16cid="http://schemas.microsoft.com/office/word/2016/wordml/cid" xmlns:w16du="http://schemas.microsoft.com/office/word/2023/wordml/word16du" xmlns:w16sdtdh="http://schemas.microsoft.com/office/word/2020/wordml/sdtdatahash" xmlns:w16sdtfl="http://schemas.microsoft.com/office/word/2024/wordml/sdtformatlock" xmlns:w16se="http://schemas.microsoft.com/office/word/2015/wordml/symex" mc:Ignorable="w14 w15 w16se w16cid w16 w16cex w16sdtdh w16sdtfl w16du">
   <w:docDefaults>
     <w:rPrDefault>
       <w:rPr>

--- a/docs/answers/as-rearrangingtrigandlogs.docx
+++ b/docs/answers/as-rearrangingtrigandlogs.docx
@@ -7,43 +7,7 @@
         <w:pStyle w:val="Title"/>
       </w:pPr>
       <w:r>
-        <w:t xml:space="preserve">Answers:</w:t>
-      </w:r>
-      <w:r>
-        <w:t xml:space="preserve"> </w:t>
-      </w:r>
-      <w:r>
-        <w:t xml:space="preserve">Rearranging</w:t>
-      </w:r>
-      <w:r>
-        <w:t xml:space="preserve"> </w:t>
-      </w:r>
-      <w:r>
-        <w:t xml:space="preserve">equations</w:t>
-      </w:r>
-      <w:r>
-        <w:t xml:space="preserve"> </w:t>
-      </w:r>
-      <w:r>
-        <w:t xml:space="preserve">involving</w:t>
-      </w:r>
-      <w:r>
-        <w:t xml:space="preserve"> </w:t>
-      </w:r>
-      <w:r>
-        <w:t xml:space="preserve">trigonometry</w:t>
-      </w:r>
-      <w:r>
-        <w:t xml:space="preserve"> </w:t>
-      </w:r>
-      <w:r>
-        <w:t xml:space="preserve">and</w:t>
-      </w:r>
-      <w:r>
-        <w:t xml:space="preserve"> </w:t>
-      </w:r>
-      <w:r>
-        <w:t xml:space="preserve">logarithms</w:t>
+        <w:t xml:space="preserve">Answers: Rearranging equations involving trigonometry and logarithms</w:t>
       </w:r>
     </w:p>
     <w:p>
@@ -51,13 +15,7 @@
         <w:pStyle w:val="Author"/>
       </w:pPr>
       <w:r>
-        <w:t xml:space="preserve">Ellie</w:t>
-      </w:r>
-      <w:r>
-        <w:t xml:space="preserve"> </w:t>
-      </w:r>
-      <w:r>
-        <w:t xml:space="preserve">Gurini</w:t>
+        <w:t xml:space="preserve">Ellie Gurini</w:t>
       </w:r>
     </w:p>
     <w:p>
@@ -73,121 +31,7 @@
         <w:pStyle w:val="Abstract"/>
       </w:pPr>
       <w:r>
-        <w:t xml:space="preserve">This</w:t>
-      </w:r>
-      <w:r>
-        <w:t xml:space="preserve"> </w:t>
-      </w:r>
-      <w:r>
-        <w:t xml:space="preserve">is</w:t>
-      </w:r>
-      <w:r>
-        <w:t xml:space="preserve"> </w:t>
-      </w:r>
-      <w:r>
-        <w:t xml:space="preserve">an</w:t>
-      </w:r>
-      <w:r>
-        <w:t xml:space="preserve"> </w:t>
-      </w:r>
-      <w:r>
-        <w:t xml:space="preserve">answer</w:t>
-      </w:r>
-      <w:r>
-        <w:t xml:space="preserve"> </w:t>
-      </w:r>
-      <w:r>
-        <w:t xml:space="preserve">set</w:t>
-      </w:r>
-      <w:r>
-        <w:t xml:space="preserve"> </w:t>
-      </w:r>
-      <w:r>
-        <w:t xml:space="preserve">relating</w:t>
-      </w:r>
-      <w:r>
-        <w:t xml:space="preserve"> </w:t>
-      </w:r>
-      <w:r>
-        <w:t xml:space="preserve">to</w:t>
-      </w:r>
-      <w:r>
-        <w:t xml:space="preserve"> </w:t>
-      </w:r>
-      <w:r>
-        <w:t xml:space="preserve">the</w:t>
-      </w:r>
-      <w:r>
-        <w:t xml:space="preserve"> </w:t>
-      </w:r>
-      <w:r>
-        <w:t xml:space="preserve">questions</w:t>
-      </w:r>
-      <w:r>
-        <w:t xml:space="preserve"> </w:t>
-      </w:r>
-      <w:r>
-        <w:t xml:space="preserve">based</w:t>
-      </w:r>
-      <w:r>
-        <w:t xml:space="preserve"> </w:t>
-      </w:r>
-      <w:r>
-        <w:t xml:space="preserve">on</w:t>
-      </w:r>
-      <w:r>
-        <w:t xml:space="preserve"> </w:t>
-      </w:r>
-      <w:r>
-        <w:t xml:space="preserve">Guide,</w:t>
-      </w:r>
-      <w:r>
-        <w:t xml:space="preserve"> </w:t>
-      </w:r>
-      <w:r>
-        <w:t xml:space="preserve">Introduction</w:t>
-      </w:r>
-      <w:r>
-        <w:t xml:space="preserve"> </w:t>
-      </w:r>
-      <w:r>
-        <w:t xml:space="preserve">to</w:t>
-      </w:r>
-      <w:r>
-        <w:t xml:space="preserve"> </w:t>
-      </w:r>
-      <w:r>
-        <w:t xml:space="preserve">rearranging</w:t>
-      </w:r>
-      <w:r>
-        <w:t xml:space="preserve"> </w:t>
-      </w:r>
-      <w:r>
-        <w:t xml:space="preserve">equations</w:t>
-      </w:r>
-      <w:r>
-        <w:t xml:space="preserve"> </w:t>
-      </w:r>
-      <w:r>
-        <w:t xml:space="preserve">involving</w:t>
-      </w:r>
-      <w:r>
-        <w:t xml:space="preserve"> </w:t>
-      </w:r>
-      <w:r>
-        <w:t xml:space="preserve">trigonometry</w:t>
-      </w:r>
-      <w:r>
-        <w:t xml:space="preserve"> </w:t>
-      </w:r>
-      <w:r>
-        <w:t xml:space="preserve">and</w:t>
-      </w:r>
-      <w:r>
-        <w:t xml:space="preserve"> </w:t>
-      </w:r>
-      <w:r>
-        <w:t xml:space="preserve">logarithms.</w:t>
+        <w:t xml:space="preserve">This is an answer set relating to the questions based on Guide, Introduction to rearranging equations involving trigonometry and logarithms.</w:t>
       </w:r>
     </w:p>
     <w:p>
@@ -271,8 +115,8 @@
         <m:d>
           <m:dPr>
             <m:begChr m:val="("/>
+            <m:sepChr m:val=""/>
             <m:endChr m:val=")"/>
-            <m:sepChr m:val=""/>
             <m:grow/>
           </m:dPr>
           <m:e>
@@ -364,8 +208,8 @@
         <m:d>
           <m:dPr>
             <m:begChr m:val="("/>
+            <m:sepChr m:val=""/>
             <m:endChr m:val=")"/>
-            <m:sepChr m:val=""/>
             <m:grow/>
           </m:dPr>
           <m:e>
@@ -470,8 +314,8 @@
         <m:d>
           <m:dPr>
             <m:begChr m:val="("/>
+            <m:sepChr m:val=""/>
             <m:endChr m:val=")"/>
-            <m:sepChr m:val=""/>
             <m:grow/>
           </m:dPr>
           <m:e>
@@ -549,8 +393,8 @@
         <m:d>
           <m:dPr>
             <m:begChr m:val="("/>
+            <m:sepChr m:val=""/>
             <m:endChr m:val=")"/>
-            <m:sepChr m:val=""/>
             <m:grow/>
           </m:dPr>
           <m:e>
@@ -633,8 +477,8 @@
         <m:d>
           <m:dPr>
             <m:begChr m:val="("/>
+            <m:sepChr m:val=""/>
             <m:endChr m:val=")"/>
-            <m:sepChr m:val=""/>
             <m:grow/>
           </m:dPr>
           <m:e>
@@ -843,8 +687,8 @@
             <m:d>
               <m:dPr>
                 <m:begChr m:val="("/>
+                <m:sepChr m:val=""/>
                 <m:endChr m:val=")"/>
-                <m:sepChr m:val=""/>
                 <m:grow/>
               </m:dPr>
               <m:e>
@@ -889,8 +733,8 @@
             <m:d>
               <m:dPr>
                 <m:begChr m:val="("/>
+                <m:sepChr m:val=""/>
                 <m:endChr m:val=")"/>
-                <m:sepChr m:val=""/>
                 <m:grow/>
               </m:dPr>
               <m:e>
@@ -940,8 +784,8 @@
             <m:d>
               <m:dPr>
                 <m:begChr m:val="("/>
+                <m:sepChr m:val=""/>
                 <m:endChr m:val=")"/>
-                <m:sepChr m:val=""/>
                 <m:grow/>
               </m:dPr>
               <m:e>
@@ -970,8 +814,8 @@
             <m:d>
               <m:dPr>
                 <m:begChr m:val="("/>
+                <m:sepChr m:val=""/>
                 <m:endChr m:val=")"/>
-                <m:sepChr m:val=""/>
                 <m:grow/>
               </m:dPr>
               <m:e>
@@ -1016,8 +860,8 @@
             <m:d>
               <m:dPr>
                 <m:begChr m:val="("/>
+                <m:sepChr m:val=""/>
                 <m:endChr m:val=")"/>
-                <m:sepChr m:val=""/>
                 <m:grow/>
               </m:dPr>
               <m:e>
@@ -1059,8 +903,8 @@
         <m:d>
           <m:dPr>
             <m:begChr m:val="("/>
+            <m:sepChr m:val=""/>
             <m:endChr m:val=")"/>
-            <m:sepChr m:val=""/>
             <m:grow/>
           </m:dPr>
           <m:e>
@@ -1094,8 +938,8 @@
         <m:d>
           <m:dPr>
             <m:begChr m:val="("/>
+            <m:sepChr m:val=""/>
             <m:endChr m:val=")"/>
-            <m:sepChr m:val=""/>
             <m:grow/>
           </m:dPr>
           <m:e>
@@ -1128,8 +972,8 @@
         <m:d>
           <m:dPr>
             <m:begChr m:val="("/>
+            <m:sepChr m:val=""/>
             <m:endChr m:val=")"/>
-            <m:sepChr m:val=""/>
             <m:grow/>
           </m:dPr>
           <m:e>
@@ -1185,8 +1029,8 @@
         <m:d>
           <m:dPr>
             <m:begChr m:val="("/>
+            <m:sepChr m:val=""/>
             <m:endChr m:val=")"/>
-            <m:sepChr m:val=""/>
             <m:grow/>
           </m:dPr>
           <m:e>
@@ -1213,8 +1057,8 @@
         <m:d>
           <m:dPr>
             <m:begChr m:val="("/>
+            <m:sepChr m:val=""/>
             <m:endChr m:val=")"/>
-            <m:sepChr m:val=""/>
             <m:grow/>
           </m:dPr>
           <m:e>
@@ -1254,8 +1098,8 @@
         <m:d>
           <m:dPr>
             <m:begChr m:val="("/>
+            <m:sepChr m:val=""/>
             <m:endChr m:val=")"/>
-            <m:sepChr m:val=""/>
             <m:grow/>
           </m:dPr>
           <m:e>
@@ -1708,8 +1552,8 @@
         <m:d>
           <m:dPr>
             <m:begChr m:val="("/>
+            <m:sepChr m:val=""/>
             <m:endChr m:val=")"/>
-            <m:sepChr m:val=""/>
             <m:grow/>
           </m:dPr>
           <m:e>
@@ -1742,8 +1586,8 @@
         <m:d>
           <m:dPr>
             <m:begChr m:val="("/>
+            <m:sepChr m:val=""/>
             <m:endChr m:val=")"/>
-            <m:sepChr m:val=""/>
             <m:grow/>
           </m:dPr>
           <m:e>
@@ -1848,8 +1692,8 @@
         <m:d>
           <m:dPr>
             <m:begChr m:val="("/>
+            <m:sepChr m:val=""/>
             <m:endChr m:val=")"/>
-            <m:sepChr m:val=""/>
             <m:grow/>
           </m:dPr>
           <m:e>
@@ -1925,8 +1769,8 @@
             <m:d>
               <m:dPr>
                 <m:begChr m:val="("/>
+                <m:sepChr m:val=""/>
                 <m:endChr m:val=")"/>
-                <m:sepChr m:val=""/>
                 <m:grow/>
               </m:dPr>
               <m:e>
@@ -2023,8 +1867,8 @@
             <m:d>
               <m:dPr>
                 <m:begChr m:val="("/>
+                <m:sepChr m:val=""/>
                 <m:endChr m:val=")"/>
-                <m:sepChr m:val=""/>
                 <m:grow/>
               </m:dPr>
               <m:e>
@@ -2158,8 +2002,8 @@
         <m:d>
           <m:dPr>
             <m:begChr m:val="("/>
+            <m:sepChr m:val=""/>
             <m:endChr m:val=")"/>
-            <m:sepChr m:val=""/>
             <m:grow/>
           </m:dPr>
           <m:e>
@@ -2422,8 +2266,8 @@
         <m:d>
           <m:dPr>
             <m:begChr m:val="("/>
+            <m:sepChr m:val=""/>
             <m:endChr m:val=")"/>
-            <m:sepChr m:val=""/>
             <m:grow/>
           </m:dPr>
           <m:e>
@@ -2614,8 +2458,8 @@
         <m:d>
           <m:dPr>
             <m:begChr m:val="("/>
+            <m:sepChr m:val=""/>
             <m:endChr m:val=")"/>
-            <m:sepChr m:val=""/>
             <m:grow/>
           </m:dPr>
           <m:e>
@@ -2648,8 +2492,8 @@
         <m:d>
           <m:dPr>
             <m:begChr m:val="("/>
+            <m:sepChr m:val=""/>
             <m:endChr m:val=")"/>
-            <m:sepChr m:val=""/>
             <m:grow/>
           </m:dPr>
           <m:e>
@@ -2733,8 +2577,8 @@
         <m:d>
           <m:dPr>
             <m:begChr m:val="("/>
+            <m:sepChr m:val=""/>
             <m:endChr m:val=")"/>
-            <m:sepChr m:val=""/>
             <m:grow/>
           </m:dPr>
           <m:e>
@@ -2767,8 +2611,8 @@
         <m:d>
           <m:dPr>
             <m:begChr m:val="("/>
+            <m:sepChr m:val=""/>
             <m:endChr m:val=")"/>
-            <m:sepChr m:val=""/>
             <m:grow/>
           </m:dPr>
           <m:e>
@@ -2843,8 +2687,8 @@
         <m:d>
           <m:dPr>
             <m:begChr m:val="("/>
+            <m:sepChr m:val=""/>
             <m:endChr m:val=")"/>
-            <m:sepChr m:val=""/>
             <m:grow/>
           </m:dPr>
           <m:e>
@@ -2877,8 +2721,8 @@
         <m:d>
           <m:dPr>
             <m:begChr m:val="("/>
+            <m:sepChr m:val=""/>
             <m:endChr m:val=")"/>
-            <m:sepChr m:val=""/>
             <m:grow/>
           </m:dPr>
           <m:e>
@@ -2925,8 +2769,8 @@
         <m:d>
           <m:dPr>
             <m:begChr m:val="("/>
+            <m:sepChr m:val=""/>
             <m:endChr m:val=")"/>
-            <m:sepChr m:val=""/>
             <m:grow/>
           </m:dPr>
           <m:e>
@@ -2959,8 +2803,8 @@
         <m:d>
           <m:dPr>
             <m:begChr m:val="("/>
+            <m:sepChr m:val=""/>
             <m:endChr m:val=")"/>
-            <m:sepChr m:val=""/>
             <m:grow/>
           </m:dPr>
           <m:e>
@@ -3016,8 +2860,8 @@
         <m:d>
           <m:dPr>
             <m:begChr m:val="("/>
+            <m:sepChr m:val=""/>
             <m:endChr m:val=")"/>
-            <m:sepChr m:val=""/>
             <m:grow/>
           </m:dPr>
           <m:e>
